--- a/doc/漂流书单_需求规格说明书.docx
+++ b/doc/漂流书单_需求规格说明书.docx
@@ -523,7 +523,7 @@
           <w:sz w:val="44"/>
           <w:szCs w:val="44"/>
         </w:rPr>
-        <w:t>XX</w:t>
+        <w:t>Dri</w:t>
       </w:r>
       <w:r>
         <w:rPr>
@@ -531,6 +531,14 @@
           <w:sz w:val="44"/>
           <w:szCs w:val="44"/>
         </w:rPr>
+        <w:t>ft Book List</w:t>
+      </w:r>
+      <w:r>
+        <w:rPr>
+          <w:rFonts w:ascii="宋体" w:hAnsi="宋体"/>
+          <w:sz w:val="44"/>
+          <w:szCs w:val="44"/>
+        </w:rPr>
         <w:t xml:space="preserve"> Software Requirements specification</w:t>
       </w:r>
     </w:p>
@@ -550,8 +558,10 @@
           <w:sz w:val="44"/>
           <w:szCs w:val="44"/>
         </w:rPr>
-        <w:t>XX</w:t>
-      </w:r>
+        <w:t xml:space="preserve">漂流书单 </w:t>
+      </w:r>
+      <w:bookmarkStart w:id="0" w:name="_GoBack"/>
+      <w:bookmarkEnd w:id="0"/>
       <w:r>
         <w:rPr>
           <w:rFonts w:ascii="宋体" w:hAnsi="宋体" w:hint="eastAsia"/>
@@ -1112,7 +1122,7 @@
           <w:szCs w:val="36"/>
         </w:rPr>
       </w:pPr>
-      <w:bookmarkStart w:id="0" w:name="_Toc207093266"/>
+      <w:bookmarkStart w:id="1" w:name="_Toc207093266"/>
       <w:r>
         <w:rPr>
           <w:rFonts w:ascii="宋体" w:hAnsi="宋体"/>
@@ -1130,7 +1140,7 @@
         <w:lastRenderedPageBreak/>
         <w:t>Revision Record</w:t>
       </w:r>
-      <w:bookmarkEnd w:id="0"/>
+      <w:bookmarkEnd w:id="1"/>
     </w:p>
     <w:p>
       <w:pPr>
@@ -4964,7 +4974,7 @@
         </w:rPr>
         <w:t>.&gt;</w:t>
       </w:r>
-      <w:bookmarkStart w:id="1" w:name="_Toc33948448"/>
+      <w:bookmarkStart w:id="2" w:name="_Toc33948448"/>
       <w:r>
         <w:rPr>
           <w:rFonts w:ascii="宋体" w:hAnsi="宋体"/>
@@ -5423,9 +5433,9 @@
         </w:rPr>
         <w:br w:type="page"/>
       </w:r>
-      <w:bookmarkStart w:id="2" w:name="_Toc269888344"/>
-      <w:bookmarkStart w:id="3" w:name="_Toc269888950"/>
-      <w:bookmarkStart w:id="4" w:name="_Toc475697230"/>
+      <w:bookmarkStart w:id="3" w:name="_Toc269888344"/>
+      <w:bookmarkStart w:id="4" w:name="_Toc269888950"/>
+      <w:bookmarkStart w:id="5" w:name="_Toc475697230"/>
       <w:r>
         <w:rPr>
           <w:rFonts w:ascii="宋体" w:hAnsi="宋体" w:hint="eastAsia"/>
@@ -5457,10 +5467,10 @@
         </w:rPr>
         <w:t>Introduction  简介</w:t>
       </w:r>
-      <w:bookmarkEnd w:id="1"/>
       <w:bookmarkEnd w:id="2"/>
       <w:bookmarkEnd w:id="3"/>
       <w:bookmarkEnd w:id="4"/>
+      <w:bookmarkEnd w:id="5"/>
     </w:p>
     <w:p>
       <w:pPr>
@@ -5486,10 +5496,10 @@
           <w:szCs w:val="24"/>
         </w:rPr>
       </w:pPr>
-      <w:bookmarkStart w:id="5" w:name="_Toc33948449"/>
-      <w:bookmarkStart w:id="6" w:name="_Toc269888345"/>
-      <w:bookmarkStart w:id="7" w:name="_Toc269888951"/>
-      <w:bookmarkStart w:id="8" w:name="_Toc475697231"/>
+      <w:bookmarkStart w:id="6" w:name="_Toc33948449"/>
+      <w:bookmarkStart w:id="7" w:name="_Toc269888345"/>
+      <w:bookmarkStart w:id="8" w:name="_Toc269888951"/>
+      <w:bookmarkStart w:id="9" w:name="_Toc475697231"/>
       <w:r>
         <w:rPr>
           <w:rFonts w:ascii="宋体" w:hAnsi="宋体" w:hint="eastAsia"/>
@@ -5550,10 +5560,10 @@
         </w:rPr>
         <w:t>目的</w:t>
       </w:r>
-      <w:bookmarkEnd w:id="5"/>
       <w:bookmarkEnd w:id="6"/>
       <w:bookmarkEnd w:id="7"/>
       <w:bookmarkEnd w:id="8"/>
+      <w:bookmarkEnd w:id="9"/>
     </w:p>
     <w:p>
       <w:r>
@@ -5743,10 +5753,10 @@
           <w:szCs w:val="24"/>
         </w:rPr>
       </w:pPr>
-      <w:bookmarkStart w:id="9" w:name="_Toc33948450"/>
-      <w:bookmarkStart w:id="10" w:name="_Toc269888346"/>
-      <w:bookmarkStart w:id="11" w:name="_Toc269888952"/>
-      <w:bookmarkStart w:id="12" w:name="_Toc475697232"/>
+      <w:bookmarkStart w:id="10" w:name="_Toc33948450"/>
+      <w:bookmarkStart w:id="11" w:name="_Toc269888346"/>
+      <w:bookmarkStart w:id="12" w:name="_Toc269888952"/>
+      <w:bookmarkStart w:id="13" w:name="_Toc475697232"/>
       <w:r>
         <w:rPr>
           <w:rFonts w:ascii="宋体" w:hAnsi="宋体"/>
@@ -5798,10 +5808,10 @@
         </w:rPr>
         <w:t>范围</w:t>
       </w:r>
-      <w:bookmarkEnd w:id="9"/>
       <w:bookmarkEnd w:id="10"/>
       <w:bookmarkEnd w:id="11"/>
       <w:bookmarkEnd w:id="12"/>
+      <w:bookmarkEnd w:id="13"/>
     </w:p>
     <w:p>
       <w:r>
@@ -6022,10 +6032,10 @@
           <w:lang w:eastAsia="zh-CN"/>
         </w:rPr>
       </w:pPr>
-      <w:bookmarkStart w:id="13" w:name="_Toc33948451"/>
-      <w:bookmarkStart w:id="14" w:name="_Toc269888347"/>
-      <w:bookmarkStart w:id="15" w:name="_Toc269888953"/>
-      <w:bookmarkStart w:id="16" w:name="_Toc475697233"/>
+      <w:bookmarkStart w:id="14" w:name="_Toc33948451"/>
+      <w:bookmarkStart w:id="15" w:name="_Toc269888347"/>
+      <w:bookmarkStart w:id="16" w:name="_Toc269888953"/>
+      <w:bookmarkStart w:id="17" w:name="_Toc475697233"/>
       <w:r>
         <w:rPr>
           <w:rFonts w:ascii="宋体" w:hAnsi="宋体" w:hint="eastAsia"/>
@@ -6066,10 +6076,10 @@
         </w:rPr>
         <w:t>总体概述</w:t>
       </w:r>
-      <w:bookmarkEnd w:id="13"/>
       <w:bookmarkEnd w:id="14"/>
       <w:bookmarkEnd w:id="15"/>
       <w:bookmarkEnd w:id="16"/>
+      <w:bookmarkEnd w:id="17"/>
     </w:p>
     <w:p>
       <w:pPr>
@@ -6095,10 +6105,10 @@
           <w:szCs w:val="24"/>
         </w:rPr>
       </w:pPr>
-      <w:bookmarkStart w:id="17" w:name="_Toc33948452"/>
-      <w:bookmarkStart w:id="18" w:name="_Toc269888348"/>
-      <w:bookmarkStart w:id="19" w:name="_Toc269888954"/>
-      <w:bookmarkStart w:id="20" w:name="_Toc475697234"/>
+      <w:bookmarkStart w:id="18" w:name="_Toc33948452"/>
+      <w:bookmarkStart w:id="19" w:name="_Toc269888348"/>
+      <w:bookmarkStart w:id="20" w:name="_Toc269888954"/>
+      <w:bookmarkStart w:id="21" w:name="_Toc475697234"/>
       <w:r>
         <w:rPr>
           <w:rFonts w:ascii="宋体" w:hAnsi="宋体" w:hint="eastAsia"/>
@@ -6139,10 +6149,10 @@
         </w:rPr>
         <w:t>软件概述</w:t>
       </w:r>
-      <w:bookmarkEnd w:id="17"/>
       <w:bookmarkEnd w:id="18"/>
       <w:bookmarkEnd w:id="19"/>
       <w:bookmarkEnd w:id="20"/>
+      <w:bookmarkEnd w:id="21"/>
     </w:p>
     <w:p>
       <w:pPr>
@@ -6187,10 +6197,10 @@
           <w:szCs w:val="24"/>
         </w:rPr>
       </w:pPr>
-      <w:bookmarkStart w:id="21" w:name="_Toc33948453"/>
-      <w:bookmarkStart w:id="22" w:name="_Toc269888349"/>
-      <w:bookmarkStart w:id="23" w:name="_Toc269888955"/>
-      <w:bookmarkStart w:id="24" w:name="_Toc475697235"/>
+      <w:bookmarkStart w:id="22" w:name="_Toc33948453"/>
+      <w:bookmarkStart w:id="23" w:name="_Toc269888349"/>
+      <w:bookmarkStart w:id="24" w:name="_Toc269888955"/>
+      <w:bookmarkStart w:id="25" w:name="_Toc475697235"/>
       <w:r>
         <w:rPr>
           <w:rFonts w:ascii="宋体" w:hAnsi="宋体" w:hint="eastAsia"/>
@@ -6221,10 +6231,10 @@
         </w:rPr>
         <w:t>About the Project 项目介绍</w:t>
       </w:r>
-      <w:bookmarkEnd w:id="21"/>
       <w:bookmarkEnd w:id="22"/>
       <w:bookmarkEnd w:id="23"/>
       <w:bookmarkEnd w:id="24"/>
+      <w:bookmarkEnd w:id="25"/>
     </w:p>
     <w:p>
       <w:r>
@@ -6325,10 +6335,10 @@
           <w:lang w:eastAsia="zh-CN"/>
         </w:rPr>
       </w:pPr>
-      <w:bookmarkStart w:id="25" w:name="_Toc33948454"/>
-      <w:bookmarkStart w:id="26" w:name="_Toc269888350"/>
-      <w:bookmarkStart w:id="27" w:name="_Toc269888956"/>
-      <w:bookmarkStart w:id="28" w:name="_Toc475697236"/>
+      <w:bookmarkStart w:id="26" w:name="_Toc33948454"/>
+      <w:bookmarkStart w:id="27" w:name="_Toc269888350"/>
+      <w:bookmarkStart w:id="28" w:name="_Toc269888956"/>
+      <w:bookmarkStart w:id="29" w:name="_Toc475697236"/>
     </w:p>
     <w:p>
       <w:pPr>
@@ -6394,10 +6404,10 @@
         </w:rPr>
         <w:t>产品环境介绍</w:t>
       </w:r>
-      <w:bookmarkEnd w:id="25"/>
       <w:bookmarkEnd w:id="26"/>
       <w:bookmarkEnd w:id="27"/>
       <w:bookmarkEnd w:id="28"/>
+      <w:bookmarkEnd w:id="29"/>
     </w:p>
     <w:p>
       <w:pPr>
@@ -6536,7 +6546,7 @@
         <w:keepNext w:val="0"/>
         <w:ind w:firstLine="420"/>
         <w:rPr>
-          <w:rFonts w:ascii="宋体" w:hAnsi="宋体" w:hint="eastAsia"/>
+          <w:rFonts w:ascii="宋体" w:hAnsi="宋体"/>
           <w:i w:val="0"/>
           <w:color w:val="000000" w:themeColor="text1"/>
         </w:rPr>
@@ -6690,10 +6700,10 @@
           <w:szCs w:val="24"/>
         </w:rPr>
       </w:pPr>
-      <w:bookmarkStart w:id="29" w:name="_Toc33948455"/>
-      <w:bookmarkStart w:id="30" w:name="_Toc269888351"/>
-      <w:bookmarkStart w:id="31" w:name="_Toc269888957"/>
-      <w:bookmarkStart w:id="32" w:name="_Toc475697237"/>
+      <w:bookmarkStart w:id="30" w:name="_Toc33948455"/>
+      <w:bookmarkStart w:id="31" w:name="_Toc269888351"/>
+      <w:bookmarkStart w:id="32" w:name="_Toc269888957"/>
+      <w:bookmarkStart w:id="33" w:name="_Toc475697237"/>
       <w:r>
         <w:rPr>
           <w:rFonts w:ascii="宋体" w:hAnsi="宋体" w:hint="eastAsia"/>
@@ -6734,10 +6744,10 @@
         </w:rPr>
         <w:t>软件功能</w:t>
       </w:r>
-      <w:bookmarkEnd w:id="29"/>
       <w:bookmarkEnd w:id="30"/>
       <w:bookmarkEnd w:id="31"/>
       <w:bookmarkEnd w:id="32"/>
+      <w:bookmarkEnd w:id="33"/>
     </w:p>
     <w:p>
       <w:r>
@@ -6959,10 +6969,10 @@
           <w:lang w:eastAsia="zh-CN"/>
         </w:rPr>
       </w:pPr>
-      <w:bookmarkStart w:id="33" w:name="_Toc33948458"/>
-      <w:bookmarkStart w:id="34" w:name="_Toc269888354"/>
-      <w:bookmarkStart w:id="35" w:name="_Toc269888960"/>
-      <w:bookmarkStart w:id="36" w:name="_Toc475697238"/>
+      <w:bookmarkStart w:id="34" w:name="_Toc33948458"/>
+      <w:bookmarkStart w:id="35" w:name="_Toc269888354"/>
+      <w:bookmarkStart w:id="36" w:name="_Toc269888960"/>
+      <w:bookmarkStart w:id="37" w:name="_Toc475697238"/>
       <w:r>
         <w:rPr>
           <w:rFonts w:ascii="宋体" w:hAnsi="宋体" w:hint="eastAsia"/>
@@ -7003,10 +7013,10 @@
         </w:rPr>
         <w:t>功能需求</w:t>
       </w:r>
-      <w:bookmarkEnd w:id="33"/>
       <w:bookmarkEnd w:id="34"/>
       <w:bookmarkEnd w:id="35"/>
       <w:bookmarkEnd w:id="36"/>
+      <w:bookmarkEnd w:id="37"/>
     </w:p>
     <w:p>
       <w:pPr>
@@ -7032,10 +7042,10 @@
           <w:szCs w:val="24"/>
         </w:rPr>
       </w:pPr>
-      <w:bookmarkStart w:id="37" w:name="_Toc33948461"/>
-      <w:bookmarkStart w:id="38" w:name="_Toc269888355"/>
-      <w:bookmarkStart w:id="39" w:name="_Toc269888961"/>
-      <w:bookmarkStart w:id="40" w:name="_Toc475697239"/>
+      <w:bookmarkStart w:id="38" w:name="_Toc33948461"/>
+      <w:bookmarkStart w:id="39" w:name="_Toc269888355"/>
+      <w:bookmarkStart w:id="40" w:name="_Toc269888961"/>
+      <w:bookmarkStart w:id="41" w:name="_Toc475697239"/>
       <w:r>
         <w:rPr>
           <w:rFonts w:ascii="宋体" w:hAnsi="宋体" w:hint="eastAsia"/>
@@ -7097,10 +7107,10 @@
         </w:rPr>
         <w:t>用例图</w:t>
       </w:r>
-      <w:bookmarkEnd w:id="37"/>
       <w:bookmarkEnd w:id="38"/>
       <w:bookmarkEnd w:id="39"/>
       <w:bookmarkEnd w:id="40"/>
+      <w:bookmarkEnd w:id="41"/>
     </w:p>
     <w:p>
       <w:pPr>
@@ -7189,10 +7199,10 @@
           <w:szCs w:val="21"/>
         </w:rPr>
       </w:pPr>
-      <w:bookmarkStart w:id="41" w:name="_Toc33948462"/>
-      <w:bookmarkStart w:id="42" w:name="_Toc269888356"/>
-      <w:bookmarkStart w:id="43" w:name="_Toc269888962"/>
-      <w:bookmarkStart w:id="44" w:name="_Toc475697240"/>
+      <w:bookmarkStart w:id="42" w:name="_Toc33948462"/>
+      <w:bookmarkStart w:id="43" w:name="_Toc269888356"/>
+      <w:bookmarkStart w:id="44" w:name="_Toc269888962"/>
+      <w:bookmarkStart w:id="45" w:name="_Toc475697240"/>
       <w:r>
         <w:rPr>
           <w:rFonts w:ascii="宋体" w:hAnsi="宋体"/>
@@ -7217,10 +7227,10 @@
         </w:rPr>
         <w:t>1</w:t>
       </w:r>
-      <w:bookmarkEnd w:id="41"/>
       <w:bookmarkEnd w:id="42"/>
       <w:bookmarkEnd w:id="43"/>
       <w:bookmarkEnd w:id="44"/>
+      <w:bookmarkEnd w:id="45"/>
       <w:r>
         <w:rPr>
           <w:rFonts w:ascii="宋体" w:hAnsi="宋体"/>
@@ -7249,7 +7259,7 @@
           <w:szCs w:val="21"/>
         </w:rPr>
       </w:pPr>
-      <w:bookmarkStart w:id="45" w:name="_Toc33953662"/>
+      <w:bookmarkStart w:id="46" w:name="_Toc33953662"/>
       <w:r>
         <w:rPr>
           <w:rFonts w:ascii="宋体" w:hAnsi="宋体"/>
@@ -7258,7 +7268,7 @@
         </w:rPr>
         <w:t>Goal in Context 简要说明</w:t>
       </w:r>
-      <w:bookmarkEnd w:id="45"/>
+      <w:bookmarkEnd w:id="46"/>
     </w:p>
     <w:p>
       <w:pPr>
@@ -7293,7 +7303,7 @@
           <w:rFonts w:ascii="宋体" w:hAnsi="宋体"/>
         </w:rPr>
       </w:pPr>
-      <w:bookmarkStart w:id="46" w:name="_Toc33953663"/>
+      <w:bookmarkStart w:id="47" w:name="_Toc33953663"/>
       <w:r>
         <w:rPr>
           <w:rFonts w:ascii="宋体" w:hAnsi="宋体"/>
@@ -7306,7 +7316,7 @@
         </w:rPr>
         <w:t>前置条件</w:t>
       </w:r>
-      <w:bookmarkEnd w:id="46"/>
+      <w:bookmarkEnd w:id="47"/>
     </w:p>
     <w:p>
       <w:pPr>
@@ -7341,7 +7351,7 @@
           <w:rFonts w:ascii="宋体" w:hAnsi="宋体"/>
         </w:rPr>
       </w:pPr>
-      <w:bookmarkStart w:id="47" w:name="_Toc33953664"/>
+      <w:bookmarkStart w:id="48" w:name="_Toc33953664"/>
       <w:r>
         <w:rPr>
           <w:rFonts w:ascii="宋体" w:hAnsi="宋体"/>
@@ -7354,7 +7364,7 @@
         </w:rPr>
         <w:t>后置条件</w:t>
       </w:r>
-      <w:bookmarkEnd w:id="47"/>
+      <w:bookmarkEnd w:id="48"/>
     </w:p>
     <w:p>
       <w:pPr>
@@ -7472,14 +7482,14 @@
           <w:rFonts w:ascii="宋体" w:hAnsi="宋体"/>
         </w:rPr>
       </w:pPr>
-      <w:bookmarkStart w:id="48" w:name="_Toc33953665"/>
+      <w:bookmarkStart w:id="49" w:name="_Toc33953665"/>
       <w:r>
         <w:rPr>
           <w:rFonts w:ascii="宋体" w:hAnsi="宋体"/>
         </w:rPr>
         <w:t>Actors</w:t>
       </w:r>
-      <w:bookmarkEnd w:id="48"/>
+      <w:bookmarkEnd w:id="49"/>
       <w:r>
         <w:rPr>
           <w:rFonts w:ascii="宋体" w:hAnsi="宋体"/>
@@ -7522,7 +7532,7 @@
           <w:rFonts w:ascii="宋体" w:hAnsi="宋体"/>
         </w:rPr>
       </w:pPr>
-      <w:bookmarkStart w:id="49" w:name="_Toc33953666"/>
+      <w:bookmarkStart w:id="50" w:name="_Toc33953666"/>
       <w:r>
         <w:rPr>
           <w:rFonts w:ascii="宋体" w:hAnsi="宋体"/>
@@ -7535,7 +7545,7 @@
         </w:rPr>
         <w:t>触发条件</w:t>
       </w:r>
-      <w:bookmarkEnd w:id="49"/>
+      <w:bookmarkEnd w:id="50"/>
     </w:p>
     <w:p>
       <w:pPr>
@@ -7578,7 +7588,7 @@
           <w:rFonts w:ascii="宋体" w:hAnsi="宋体"/>
         </w:rPr>
       </w:pPr>
-      <w:bookmarkStart w:id="50" w:name="_Toc33953667"/>
+      <w:bookmarkStart w:id="51" w:name="_Toc33953667"/>
       <w:r>
         <w:rPr>
           <w:rFonts w:ascii="宋体" w:hAnsi="宋体"/>
@@ -7591,7 +7601,7 @@
         </w:rPr>
         <w:t>基本事件流描述</w:t>
       </w:r>
-      <w:bookmarkEnd w:id="50"/>
+      <w:bookmarkEnd w:id="51"/>
     </w:p>
     <w:p>
       <w:pPr>
@@ -7900,10 +7910,10 @@
           <w:szCs w:val="21"/>
         </w:rPr>
       </w:pPr>
-      <w:bookmarkStart w:id="51" w:name="_Toc33948463"/>
-      <w:bookmarkStart w:id="52" w:name="_Toc269888357"/>
-      <w:bookmarkStart w:id="53" w:name="_Toc269888963"/>
-      <w:bookmarkStart w:id="54" w:name="_Toc475697241"/>
+      <w:bookmarkStart w:id="52" w:name="_Toc33948463"/>
+      <w:bookmarkStart w:id="53" w:name="_Toc269888357"/>
+      <w:bookmarkStart w:id="54" w:name="_Toc269888963"/>
+      <w:bookmarkStart w:id="55" w:name="_Toc475697241"/>
       <w:r>
         <w:rPr>
           <w:rFonts w:ascii="宋体" w:hAnsi="宋体"/>
@@ -7928,10 +7938,10 @@
         </w:rPr>
         <w:t>2</w:t>
       </w:r>
-      <w:bookmarkEnd w:id="51"/>
       <w:bookmarkEnd w:id="52"/>
       <w:bookmarkEnd w:id="53"/>
       <w:bookmarkEnd w:id="54"/>
+      <w:bookmarkEnd w:id="55"/>
     </w:p>
     <w:p>
       <w:pPr>
@@ -7991,7 +8001,7 @@
           <w:szCs w:val="24"/>
         </w:rPr>
       </w:pPr>
-      <w:bookmarkStart w:id="55" w:name="_Toc475697242"/>
+      <w:bookmarkStart w:id="56" w:name="_Toc475697242"/>
       <w:r>
         <w:rPr>
           <w:rFonts w:ascii="宋体" w:hAnsi="宋体" w:hint="eastAsia"/>
@@ -8022,7 +8032,7 @@
         </w:rPr>
         <w:t>系统模块</w:t>
       </w:r>
-      <w:bookmarkEnd w:id="55"/>
+      <w:bookmarkEnd w:id="56"/>
     </w:p>
     <w:p>
       <w:pPr>
@@ -8161,61 +8171,61 @@
             <w:pPr>
               <w:jc w:val="center"/>
               <w:rPr>
+                <w:rFonts w:ascii="宋体" w:hAnsi="宋体"/>
+                <w:color w:val="000000" w:themeColor="text1"/>
+                <w:szCs w:val="21"/>
+              </w:rPr>
+            </w:pPr>
+            <w:r>
+              <w:rPr>
+                <w:rFonts w:ascii="宋体" w:hAnsi="宋体"/>
+                <w:color w:val="000000" w:themeColor="text1"/>
+                <w:szCs w:val="21"/>
+              </w:rPr>
+              <w:t>账号</w:t>
+            </w:r>
+            <w:r>
+              <w:rPr>
                 <w:rFonts w:ascii="宋体" w:hAnsi="宋体" w:hint="eastAsia"/>
                 <w:color w:val="000000" w:themeColor="text1"/>
                 <w:szCs w:val="21"/>
               </w:rPr>
-            </w:pPr>
-            <w:r>
+              <w:t>管理</w:t>
+            </w:r>
+          </w:p>
+        </w:tc>
+        <w:tc>
+          <w:tcPr>
+            <w:tcW w:w="2268" w:type="dxa"/>
+          </w:tcPr>
+          <w:p>
+            <w:pPr>
+              <w:jc w:val="center"/>
               <w:rPr>
                 <w:rFonts w:ascii="宋体" w:hAnsi="宋体"/>
                 <w:color w:val="000000" w:themeColor="text1"/>
                 <w:szCs w:val="21"/>
               </w:rPr>
-              <w:t>账号</w:t>
-            </w:r>
+            </w:pPr>
             <w:r>
               <w:rPr>
                 <w:rFonts w:ascii="宋体" w:hAnsi="宋体" w:hint="eastAsia"/>
                 <w:color w:val="000000" w:themeColor="text1"/>
                 <w:szCs w:val="21"/>
               </w:rPr>
-              <w:t>管理</w:t>
-            </w:r>
-          </w:p>
-        </w:tc>
-        <w:tc>
-          <w:tcPr>
-            <w:tcW w:w="2268" w:type="dxa"/>
+              <w:t>注册</w:t>
+            </w:r>
+          </w:p>
+        </w:tc>
+        <w:tc>
+          <w:tcPr>
+            <w:tcW w:w="3685" w:type="dxa"/>
           </w:tcPr>
           <w:p>
             <w:pPr>
               <w:jc w:val="center"/>
               <w:rPr>
-                <w:rFonts w:ascii="宋体" w:hAnsi="宋体" w:hint="eastAsia"/>
-                <w:color w:val="000000" w:themeColor="text1"/>
-                <w:szCs w:val="21"/>
-              </w:rPr>
-            </w:pPr>
-            <w:r>
-              <w:rPr>
-                <w:rFonts w:ascii="宋体" w:hAnsi="宋体" w:hint="eastAsia"/>
-                <w:color w:val="000000" w:themeColor="text1"/>
-                <w:szCs w:val="21"/>
-              </w:rPr>
-              <w:t>注册</w:t>
-            </w:r>
-          </w:p>
-        </w:tc>
-        <w:tc>
-          <w:tcPr>
-            <w:tcW w:w="3685" w:type="dxa"/>
-          </w:tcPr>
-          <w:p>
-            <w:pPr>
-              <w:jc w:val="center"/>
-              <w:rPr>
-                <w:rFonts w:ascii="宋体" w:hAnsi="宋体" w:hint="eastAsia"/>
+                <w:rFonts w:ascii="宋体" w:hAnsi="宋体"/>
                 <w:color w:val="000000" w:themeColor="text1"/>
                 <w:szCs w:val="21"/>
               </w:rPr>
@@ -8315,7 +8325,7 @@
             <w:pPr>
               <w:jc w:val="center"/>
               <w:rPr>
-                <w:rFonts w:ascii="宋体" w:hAnsi="宋体" w:hint="eastAsia"/>
+                <w:rFonts w:ascii="宋体" w:hAnsi="宋体"/>
                 <w:color w:val="000000" w:themeColor="text1"/>
                 <w:szCs w:val="21"/>
               </w:rPr>
@@ -8376,25 +8386,25 @@
             <w:pPr>
               <w:jc w:val="center"/>
               <w:rPr>
+                <w:rFonts w:ascii="宋体" w:hAnsi="宋体"/>
+                <w:color w:val="000000" w:themeColor="text1"/>
+                <w:szCs w:val="21"/>
+              </w:rPr>
+            </w:pPr>
+            <w:r>
+              <w:rPr>
                 <w:rFonts w:ascii="宋体" w:hAnsi="宋体" w:hint="eastAsia"/>
                 <w:color w:val="000000" w:themeColor="text1"/>
                 <w:szCs w:val="21"/>
               </w:rPr>
-            </w:pPr>
-            <w:r>
-              <w:rPr>
-                <w:rFonts w:ascii="宋体" w:hAnsi="宋体" w:hint="eastAsia"/>
+              <w:t>个人</w:t>
+            </w:r>
+            <w:r>
+              <w:rPr>
+                <w:rFonts w:ascii="宋体" w:hAnsi="宋体"/>
                 <w:color w:val="000000" w:themeColor="text1"/>
                 <w:szCs w:val="21"/>
               </w:rPr>
-              <w:t>个人</w:t>
-            </w:r>
-            <w:r>
-              <w:rPr>
-                <w:rFonts w:ascii="宋体" w:hAnsi="宋体"/>
-                <w:color w:val="000000" w:themeColor="text1"/>
-                <w:szCs w:val="21"/>
-              </w:rPr>
               <w:t>设置</w:t>
             </w:r>
           </w:p>
@@ -8407,7 +8417,7 @@
             <w:pPr>
               <w:jc w:val="center"/>
               <w:rPr>
-                <w:rFonts w:ascii="宋体" w:hAnsi="宋体" w:hint="eastAsia"/>
+                <w:rFonts w:ascii="宋体" w:hAnsi="宋体"/>
                 <w:color w:val="000000" w:themeColor="text1"/>
                 <w:szCs w:val="21"/>
               </w:rPr>
@@ -8462,7 +8472,7 @@
             <w:pPr>
               <w:jc w:val="center"/>
               <w:rPr>
-                <w:rFonts w:ascii="宋体" w:hAnsi="宋体" w:hint="eastAsia"/>
+                <w:rFonts w:ascii="宋体" w:hAnsi="宋体"/>
                 <w:color w:val="000000" w:themeColor="text1"/>
                 <w:szCs w:val="21"/>
               </w:rPr>
@@ -8516,7 +8526,7 @@
             <w:pPr>
               <w:jc w:val="center"/>
               <w:rPr>
-                <w:rFonts w:ascii="宋体" w:hAnsi="宋体" w:hint="eastAsia"/>
+                <w:rFonts w:ascii="宋体" w:hAnsi="宋体"/>
                 <w:color w:val="000000" w:themeColor="text1"/>
                 <w:szCs w:val="21"/>
               </w:rPr>
@@ -8562,25 +8572,25 @@
             <w:pPr>
               <w:jc w:val="center"/>
               <w:rPr>
+                <w:rFonts w:ascii="宋体" w:hAnsi="宋体"/>
+                <w:color w:val="000000" w:themeColor="text1"/>
+                <w:szCs w:val="21"/>
+              </w:rPr>
+            </w:pPr>
+            <w:r>
+              <w:rPr>
                 <w:rFonts w:ascii="宋体" w:hAnsi="宋体" w:hint="eastAsia"/>
                 <w:color w:val="000000" w:themeColor="text1"/>
                 <w:szCs w:val="21"/>
               </w:rPr>
-            </w:pPr>
-            <w:r>
-              <w:rPr>
-                <w:rFonts w:ascii="宋体" w:hAnsi="宋体" w:hint="eastAsia"/>
+              <w:t>书单</w:t>
+            </w:r>
+            <w:r>
+              <w:rPr>
+                <w:rFonts w:ascii="宋体" w:hAnsi="宋体"/>
                 <w:color w:val="000000" w:themeColor="text1"/>
                 <w:szCs w:val="21"/>
               </w:rPr>
-              <w:t>书单</w:t>
-            </w:r>
-            <w:r>
-              <w:rPr>
-                <w:rFonts w:ascii="宋体" w:hAnsi="宋体"/>
-                <w:color w:val="000000" w:themeColor="text1"/>
-                <w:szCs w:val="21"/>
-              </w:rPr>
               <w:t>分类</w:t>
             </w:r>
           </w:p>
@@ -8593,7 +8603,7 @@
             <w:pPr>
               <w:jc w:val="center"/>
               <w:rPr>
-                <w:rFonts w:ascii="宋体" w:hAnsi="宋体" w:hint="eastAsia"/>
+                <w:rFonts w:ascii="宋体" w:hAnsi="宋体"/>
                 <w:color w:val="000000" w:themeColor="text1"/>
                 <w:szCs w:val="21"/>
               </w:rPr>
@@ -8646,7 +8656,7 @@
             <w:pPr>
               <w:jc w:val="center"/>
               <w:rPr>
-                <w:rFonts w:ascii="宋体" w:hAnsi="宋体" w:hint="eastAsia"/>
+                <w:rFonts w:ascii="宋体" w:hAnsi="宋体"/>
                 <w:color w:val="000000" w:themeColor="text1"/>
                 <w:szCs w:val="21"/>
               </w:rPr>
@@ -8669,7 +8679,7 @@
             <w:pPr>
               <w:jc w:val="center"/>
               <w:rPr>
-                <w:rFonts w:ascii="宋体" w:hAnsi="宋体" w:hint="eastAsia"/>
+                <w:rFonts w:ascii="宋体" w:hAnsi="宋体"/>
                 <w:color w:val="000000" w:themeColor="text1"/>
                 <w:szCs w:val="21"/>
               </w:rPr>
@@ -8715,7 +8725,7 @@
             <w:pPr>
               <w:jc w:val="center"/>
               <w:rPr>
-                <w:rFonts w:ascii="宋体" w:hAnsi="宋体" w:hint="eastAsia"/>
+                <w:rFonts w:ascii="宋体" w:hAnsi="宋体"/>
                 <w:color w:val="000000" w:themeColor="text1"/>
                 <w:szCs w:val="21"/>
               </w:rPr>
@@ -8738,7 +8748,7 @@
             <w:pPr>
               <w:jc w:val="center"/>
               <w:rPr>
-                <w:rFonts w:ascii="宋体" w:hAnsi="宋体" w:hint="eastAsia"/>
+                <w:rFonts w:ascii="宋体" w:hAnsi="宋体"/>
                 <w:color w:val="000000" w:themeColor="text1"/>
                 <w:szCs w:val="21"/>
               </w:rPr>
@@ -8761,7 +8771,7 @@
             <w:pPr>
               <w:jc w:val="center"/>
               <w:rPr>
-                <w:rFonts w:ascii="宋体" w:hAnsi="宋体" w:hint="eastAsia"/>
+                <w:rFonts w:ascii="宋体" w:hAnsi="宋体"/>
                 <w:color w:val="000000" w:themeColor="text1"/>
                 <w:szCs w:val="21"/>
               </w:rPr>
@@ -8822,25 +8832,25 @@
             <w:pPr>
               <w:jc w:val="center"/>
               <w:rPr>
+                <w:rFonts w:ascii="宋体" w:hAnsi="宋体"/>
+                <w:color w:val="000000" w:themeColor="text1"/>
+                <w:szCs w:val="21"/>
+              </w:rPr>
+            </w:pPr>
+            <w:r>
+              <w:rPr>
+                <w:rFonts w:ascii="宋体" w:hAnsi="宋体"/>
+                <w:color w:val="000000" w:themeColor="text1"/>
+                <w:szCs w:val="21"/>
+              </w:rPr>
+              <w:t>朋友评论</w:t>
+            </w:r>
+            <w:r>
+              <w:rPr>
                 <w:rFonts w:ascii="宋体" w:hAnsi="宋体" w:hint="eastAsia"/>
                 <w:color w:val="000000" w:themeColor="text1"/>
                 <w:szCs w:val="21"/>
               </w:rPr>
-            </w:pPr>
-            <w:r>
-              <w:rPr>
-                <w:rFonts w:ascii="宋体" w:hAnsi="宋体"/>
-                <w:color w:val="000000" w:themeColor="text1"/>
-                <w:szCs w:val="21"/>
-              </w:rPr>
-              <w:t>朋友评论</w:t>
-            </w:r>
-            <w:r>
-              <w:rPr>
-                <w:rFonts w:ascii="宋体" w:hAnsi="宋体" w:hint="eastAsia"/>
-                <w:color w:val="000000" w:themeColor="text1"/>
-                <w:szCs w:val="21"/>
-              </w:rPr>
               <w:t>推荐</w:t>
             </w:r>
           </w:p>
@@ -8853,7 +8863,7 @@
             <w:pPr>
               <w:jc w:val="center"/>
               <w:rPr>
-                <w:rFonts w:ascii="宋体" w:hAnsi="宋体" w:hint="eastAsia"/>
+                <w:rFonts w:ascii="宋体" w:hAnsi="宋体"/>
                 <w:color w:val="000000" w:themeColor="text1"/>
                 <w:szCs w:val="21"/>
               </w:rPr>
@@ -8883,25 +8893,17 @@
             <w:pPr>
               <w:jc w:val="center"/>
               <w:rPr>
+                <w:rFonts w:ascii="宋体" w:hAnsi="宋体"/>
+                <w:color w:val="000000" w:themeColor="text1"/>
+                <w:szCs w:val="21"/>
+              </w:rPr>
+            </w:pPr>
+            <w:r>
+              <w:rPr>
                 <w:rFonts w:ascii="宋体" w:hAnsi="宋体" w:hint="eastAsia"/>
                 <w:color w:val="000000" w:themeColor="text1"/>
                 <w:szCs w:val="21"/>
               </w:rPr>
-            </w:pPr>
-            <w:r>
-              <w:rPr>
-                <w:rFonts w:ascii="宋体" w:hAnsi="宋体"/>
-                <w:color w:val="000000" w:themeColor="text1"/>
-                <w:szCs w:val="21"/>
-              </w:rPr>
-              <w:t/>
-            </w:r>
-            <w:r>
-              <w:rPr>
-                <w:rFonts w:ascii="宋体" w:hAnsi="宋体" w:hint="eastAsia"/>
-                <w:color w:val="000000" w:themeColor="text1"/>
-                <w:szCs w:val="21"/>
-              </w:rPr>
               <w:t>朋友</w:t>
             </w:r>
           </w:p>
@@ -8914,7 +8916,7 @@
             <w:pPr>
               <w:jc w:val="center"/>
               <w:rPr>
-                <w:rFonts w:ascii="宋体" w:hAnsi="宋体" w:hint="eastAsia"/>
+                <w:rFonts w:ascii="宋体" w:hAnsi="宋体"/>
                 <w:color w:val="000000" w:themeColor="text1"/>
                 <w:szCs w:val="21"/>
               </w:rPr>
@@ -9007,25 +9009,25 @@
             <w:pPr>
               <w:jc w:val="center"/>
               <w:rPr>
+                <w:rFonts w:ascii="宋体" w:hAnsi="宋体"/>
+                <w:color w:val="000000" w:themeColor="text1"/>
+                <w:szCs w:val="21"/>
+              </w:rPr>
+            </w:pPr>
+            <w:r>
+              <w:rPr>
                 <w:rFonts w:ascii="宋体" w:hAnsi="宋体" w:hint="eastAsia"/>
                 <w:color w:val="000000" w:themeColor="text1"/>
                 <w:szCs w:val="21"/>
               </w:rPr>
-            </w:pPr>
-            <w:r>
-              <w:rPr>
-                <w:rFonts w:ascii="宋体" w:hAnsi="宋体" w:hint="eastAsia"/>
+              <w:t>查看</w:t>
+            </w:r>
+            <w:r>
+              <w:rPr>
+                <w:rFonts w:ascii="宋体" w:hAnsi="宋体"/>
                 <w:color w:val="000000" w:themeColor="text1"/>
                 <w:szCs w:val="21"/>
               </w:rPr>
-              <w:t>查看</w:t>
-            </w:r>
-            <w:r>
-              <w:rPr>
-                <w:rFonts w:ascii="宋体" w:hAnsi="宋体"/>
-                <w:color w:val="000000" w:themeColor="text1"/>
-                <w:szCs w:val="21"/>
-              </w:rPr>
               <w:t>个人主页</w:t>
             </w:r>
           </w:p>
@@ -9038,7 +9040,7 @@
             <w:pPr>
               <w:jc w:val="center"/>
               <w:rPr>
-                <w:rFonts w:ascii="宋体" w:hAnsi="宋体" w:hint="eastAsia"/>
+                <w:rFonts w:ascii="宋体" w:hAnsi="宋体"/>
                 <w:color w:val="000000" w:themeColor="text1"/>
                 <w:szCs w:val="21"/>
               </w:rPr>
@@ -9198,15 +9200,15 @@
             <w:pPr>
               <w:ind w:left="420"/>
               <w:rPr>
+                <w:rFonts w:ascii="宋体" w:hAnsi="宋体"/>
+                <w:color w:val="000000" w:themeColor="text1"/>
+              </w:rPr>
+            </w:pPr>
+            <w:r>
+              <w:rPr>
                 <w:rFonts w:ascii="宋体" w:hAnsi="宋体" w:hint="eastAsia"/>
                 <w:color w:val="000000" w:themeColor="text1"/>
               </w:rPr>
-            </w:pPr>
-            <w:r>
-              <w:rPr>
-                <w:rFonts w:ascii="宋体" w:hAnsi="宋体" w:hint="eastAsia"/>
-                <w:color w:val="000000" w:themeColor="text1"/>
-              </w:rPr>
               <w:t>后台管理</w:t>
             </w:r>
           </w:p>
@@ -9218,7 +9220,7 @@
           <w:p>
             <w:pPr>
               <w:rPr>
-                <w:rFonts w:ascii="宋体" w:hAnsi="宋体" w:hint="eastAsia"/>
+                <w:rFonts w:ascii="宋体" w:hAnsi="宋体"/>
                 <w:color w:val="000000" w:themeColor="text1"/>
               </w:rPr>
             </w:pPr>
@@ -9312,15 +9314,15 @@
             <w:pPr>
               <w:ind w:left="420"/>
               <w:rPr>
+                <w:rFonts w:ascii="宋体" w:hAnsi="宋体"/>
+                <w:color w:val="000000" w:themeColor="text1"/>
+              </w:rPr>
+            </w:pPr>
+            <w:r>
+              <w:rPr>
                 <w:rFonts w:ascii="宋体" w:hAnsi="宋体" w:hint="eastAsia"/>
                 <w:color w:val="000000" w:themeColor="text1"/>
               </w:rPr>
-            </w:pPr>
-            <w:r>
-              <w:rPr>
-                <w:rFonts w:ascii="宋体" w:hAnsi="宋体" w:hint="eastAsia"/>
-                <w:color w:val="000000" w:themeColor="text1"/>
-              </w:rPr>
               <w:t>数据库</w:t>
             </w:r>
             <w:r>
@@ -9340,7 +9342,7 @@
             <w:pPr>
               <w:ind w:left="420"/>
               <w:rPr>
-                <w:rFonts w:ascii="宋体" w:hAnsi="宋体" w:hint="eastAsia"/>
+                <w:rFonts w:ascii="宋体" w:hAnsi="宋体"/>
                 <w:color w:val="000000" w:themeColor="text1"/>
               </w:rPr>
             </w:pPr>
@@ -9385,7 +9387,7 @@
             <w:pPr>
               <w:ind w:left="420"/>
               <w:rPr>
-                <w:rFonts w:ascii="宋体" w:hAnsi="宋体" w:hint="eastAsia"/>
+                <w:rFonts w:ascii="宋体" w:hAnsi="宋体"/>
                 <w:color w:val="000000" w:themeColor="text1"/>
               </w:rPr>
             </w:pPr>
@@ -9406,7 +9408,7 @@
             <w:pPr>
               <w:ind w:left="420"/>
               <w:rPr>
-                <w:rFonts w:ascii="宋体" w:hAnsi="宋体" w:hint="eastAsia"/>
+                <w:rFonts w:ascii="宋体" w:hAnsi="宋体"/>
                 <w:color w:val="000000" w:themeColor="text1"/>
               </w:rPr>
             </w:pPr>
@@ -9453,10 +9455,10 @@
           <w:lang w:eastAsia="zh-CN"/>
         </w:rPr>
       </w:pPr>
-      <w:bookmarkStart w:id="56" w:name="_Toc33948464"/>
-      <w:bookmarkStart w:id="57" w:name="_Toc269888358"/>
-      <w:bookmarkStart w:id="58" w:name="_Toc269888964"/>
-      <w:bookmarkStart w:id="59" w:name="_Toc475697243"/>
+      <w:bookmarkStart w:id="57" w:name="_Toc33948464"/>
+      <w:bookmarkStart w:id="58" w:name="_Toc269888358"/>
+      <w:bookmarkStart w:id="59" w:name="_Toc269888964"/>
+      <w:bookmarkStart w:id="60" w:name="_Toc475697243"/>
       <w:r>
         <w:rPr>
           <w:rFonts w:ascii="宋体" w:hAnsi="宋体" w:hint="eastAsia"/>
@@ -9498,10 +9500,10 @@
         </w:rPr>
         <w:t>性能需求</w:t>
       </w:r>
-      <w:bookmarkEnd w:id="56"/>
       <w:bookmarkEnd w:id="57"/>
       <w:bookmarkEnd w:id="58"/>
       <w:bookmarkEnd w:id="59"/>
+      <w:bookmarkEnd w:id="60"/>
     </w:p>
     <w:p>
       <w:pPr>
@@ -9527,9 +9529,9 @@
           <w:szCs w:val="24"/>
         </w:rPr>
       </w:pPr>
-      <w:bookmarkStart w:id="60" w:name="_Toc33948465"/>
-      <w:bookmarkStart w:id="61" w:name="_Toc269888359"/>
-      <w:bookmarkStart w:id="62" w:name="_Toc269888965"/>
+      <w:bookmarkStart w:id="61" w:name="_Toc33948465"/>
+      <w:bookmarkStart w:id="62" w:name="_Toc269888359"/>
+      <w:bookmarkStart w:id="63" w:name="_Toc269888965"/>
       <w:r>
         <w:rPr>
           <w:rFonts w:ascii="宋体" w:hAnsi="宋体"/>
@@ -9550,9 +9552,9 @@
         </w:rPr>
         <w:t>性能需求</w:t>
       </w:r>
-      <w:bookmarkEnd w:id="60"/>
       <w:bookmarkEnd w:id="61"/>
       <w:bookmarkEnd w:id="62"/>
+      <w:bookmarkEnd w:id="63"/>
     </w:p>
     <w:tbl>
       <w:tblPr>
@@ -9586,7 +9588,7 @@
               <w:ind w:firstLineChars="200"/>
               <w:jc w:val="center"/>
               <w:rPr>
-                <w:rFonts w:ascii="宋体" w:hAnsi="宋体" w:cs="Arial" w:hint="eastAsia"/>
+                <w:rFonts w:ascii="宋体" w:hAnsi="宋体" w:cs="Arial"/>
                 <w:color w:val="000000" w:themeColor="text1"/>
                 <w:kern w:val="0"/>
                 <w:szCs w:val="21"/>
@@ -9616,7 +9618,7 @@
               <w:ind w:firstLineChars="0" w:firstLine="0"/>
               <w:jc w:val="center"/>
               <w:rPr>
-                <w:rFonts w:ascii="宋体" w:hAnsi="宋体" w:cs="Arial" w:hint="eastAsia"/>
+                <w:rFonts w:ascii="宋体" w:hAnsi="宋体" w:cs="Arial"/>
                 <w:color w:val="000000" w:themeColor="text1"/>
                 <w:kern w:val="0"/>
                 <w:szCs w:val="21"/>
@@ -9655,7 +9657,7 @@
               <w:ind w:firstLineChars="0" w:firstLine="0"/>
               <w:jc w:val="center"/>
               <w:rPr>
-                <w:rFonts w:ascii="宋体" w:hAnsi="宋体" w:cs="Arial" w:hint="eastAsia"/>
+                <w:rFonts w:ascii="宋体" w:hAnsi="宋体" w:cs="Arial"/>
                 <w:color w:val="000000" w:themeColor="text1"/>
                 <w:kern w:val="0"/>
                 <w:szCs w:val="21"/>
@@ -9687,7 +9689,7 @@
               <w:ind w:firstLineChars="0" w:firstLine="0"/>
               <w:jc w:val="center"/>
               <w:rPr>
-                <w:rFonts w:ascii="宋体" w:hAnsi="宋体" w:cs="Arial" w:hint="eastAsia"/>
+                <w:rFonts w:ascii="宋体" w:hAnsi="宋体" w:cs="Arial"/>
                 <w:color w:val="000000" w:themeColor="text1"/>
                 <w:kern w:val="0"/>
                 <w:szCs w:val="21"/>
@@ -9784,7 +9786,7 @@
               <w:ind w:firstLineChars="0" w:firstLine="0"/>
               <w:jc w:val="center"/>
               <w:rPr>
-                <w:rFonts w:ascii="宋体" w:hAnsi="宋体" w:cs="Arial" w:hint="eastAsia"/>
+                <w:rFonts w:ascii="宋体" w:hAnsi="宋体" w:cs="Arial"/>
                 <w:color w:val="000000" w:themeColor="text1"/>
                 <w:kern w:val="0"/>
                 <w:szCs w:val="21"/>
@@ -9901,7 +9903,7 @@
               <w:ind w:firstLineChars="0" w:firstLine="0"/>
               <w:jc w:val="center"/>
               <w:rPr>
-                <w:rFonts w:ascii="宋体" w:hAnsi="宋体" w:cs="Arial" w:hint="eastAsia"/>
+                <w:rFonts w:ascii="宋体" w:hAnsi="宋体" w:cs="Arial"/>
                 <w:color w:val="000000" w:themeColor="text1"/>
                 <w:kern w:val="0"/>
                 <w:szCs w:val="21"/>
@@ -10026,7 +10028,7 @@
               <w:ind w:firstLineChars="0" w:firstLine="0"/>
               <w:jc w:val="center"/>
               <w:rPr>
-                <w:rFonts w:ascii="宋体" w:hAnsi="宋体" w:cs="Arial" w:hint="eastAsia"/>
+                <w:rFonts w:ascii="宋体" w:hAnsi="宋体" w:cs="Arial"/>
                 <w:color w:val="000000" w:themeColor="text1"/>
                 <w:kern w:val="0"/>
                 <w:szCs w:val="21"/>
@@ -10134,7 +10136,7 @@
               <w:ind w:firstLineChars="0" w:firstLine="0"/>
               <w:jc w:val="center"/>
               <w:rPr>
-                <w:rFonts w:ascii="宋体" w:hAnsi="宋体" w:cs="Arial" w:hint="eastAsia"/>
+                <w:rFonts w:ascii="宋体" w:hAnsi="宋体" w:cs="Arial"/>
                 <w:color w:val="000000" w:themeColor="text1"/>
                 <w:kern w:val="0"/>
                 <w:szCs w:val="21"/>
@@ -10250,7 +10252,7 @@
               <w:ind w:firstLineChars="0" w:firstLine="0"/>
               <w:jc w:val="center"/>
               <w:rPr>
-                <w:rFonts w:ascii="宋体" w:hAnsi="宋体" w:cs="Arial" w:hint="eastAsia"/>
+                <w:rFonts w:ascii="宋体" w:hAnsi="宋体" w:cs="Arial"/>
                 <w:color w:val="000000" w:themeColor="text1"/>
                 <w:kern w:val="0"/>
                 <w:szCs w:val="21"/>
@@ -10367,7 +10369,7 @@
               <w:ind w:firstLineChars="0" w:firstLine="0"/>
               <w:jc w:val="center"/>
               <w:rPr>
-                <w:rFonts w:ascii="宋体" w:hAnsi="宋体" w:cs="Arial" w:hint="eastAsia"/>
+                <w:rFonts w:ascii="宋体" w:hAnsi="宋体" w:cs="Arial"/>
                 <w:color w:val="000000" w:themeColor="text1"/>
                 <w:kern w:val="0"/>
                 <w:szCs w:val="21"/>
@@ -10474,10 +10476,10 @@
           <w:lang w:eastAsia="zh-CN"/>
         </w:rPr>
       </w:pPr>
-      <w:bookmarkStart w:id="63" w:name="_Toc33948472"/>
-      <w:bookmarkStart w:id="64" w:name="_Toc269888366"/>
-      <w:bookmarkStart w:id="65" w:name="_Toc269888972"/>
-      <w:bookmarkStart w:id="66" w:name="_Toc475697245"/>
+      <w:bookmarkStart w:id="64" w:name="_Toc33948472"/>
+      <w:bookmarkStart w:id="65" w:name="_Toc269888366"/>
+      <w:bookmarkStart w:id="66" w:name="_Toc269888972"/>
+      <w:bookmarkStart w:id="67" w:name="_Toc475697245"/>
     </w:p>
     <w:p>
       <w:pPr>
@@ -10537,10 +10539,10 @@
         </w:rPr>
         <w:t>总体设计约束</w:t>
       </w:r>
-      <w:bookmarkEnd w:id="63"/>
       <w:bookmarkEnd w:id="64"/>
       <w:bookmarkEnd w:id="65"/>
       <w:bookmarkEnd w:id="66"/>
+      <w:bookmarkEnd w:id="67"/>
     </w:p>
     <w:p>
       <w:r>
@@ -10609,11 +10611,6 @@
       </w:r>
     </w:p>
     <w:p>
-      <w:pPr>
-        <w:rPr>
-          <w:rFonts w:hint="eastAsia"/>
-        </w:rPr>
-      </w:pPr>
       <w:r>
         <w:tab/>
       </w:r>
@@ -10647,10 +10644,10 @@
           <w:lang w:eastAsia="zh-CN"/>
         </w:rPr>
       </w:pPr>
-      <w:bookmarkStart w:id="67" w:name="_Toc33948479"/>
-      <w:bookmarkStart w:id="68" w:name="_Toc269888373"/>
-      <w:bookmarkStart w:id="69" w:name="_Toc269888979"/>
-      <w:bookmarkStart w:id="70" w:name="_Toc475697246"/>
+      <w:bookmarkStart w:id="68" w:name="_Toc33948479"/>
+      <w:bookmarkStart w:id="69" w:name="_Toc269888373"/>
+      <w:bookmarkStart w:id="70" w:name="_Toc269888979"/>
+      <w:bookmarkStart w:id="71" w:name="_Toc475697246"/>
       <w:r>
         <w:rPr>
           <w:rFonts w:ascii="宋体" w:hAnsi="宋体" w:hint="eastAsia"/>
@@ -10691,10 +10688,10 @@
         </w:rPr>
         <w:t>其他需求</w:t>
       </w:r>
-      <w:bookmarkEnd w:id="67"/>
       <w:bookmarkEnd w:id="68"/>
       <w:bookmarkEnd w:id="69"/>
       <w:bookmarkEnd w:id="70"/>
+      <w:bookmarkEnd w:id="71"/>
     </w:p>
     <w:p>
       <w:r>
@@ -10764,11 +10761,6 @@
       </w:r>
     </w:p>
     <w:p>
-      <w:pPr>
-        <w:rPr>
-          <w:rFonts w:hint="eastAsia"/>
-        </w:rPr>
-      </w:pPr>
       <w:r>
         <w:tab/>
       </w:r>
@@ -10810,10 +10802,10 @@
         </w:rPr>
         <w:t xml:space="preserve"> </w:t>
       </w:r>
-      <w:bookmarkStart w:id="71" w:name="_Toc33948483"/>
-      <w:bookmarkStart w:id="72" w:name="_Toc269888377"/>
-      <w:bookmarkStart w:id="73" w:name="_Toc269888983"/>
-      <w:bookmarkStart w:id="74" w:name="_Toc475697247"/>
+      <w:bookmarkStart w:id="72" w:name="_Toc33948483"/>
+      <w:bookmarkStart w:id="73" w:name="_Toc269888377"/>
+      <w:bookmarkStart w:id="74" w:name="_Toc269888983"/>
+      <w:bookmarkStart w:id="75" w:name="_Toc475697247"/>
       <w:r>
         <w:rPr>
           <w:rFonts w:ascii="宋体" w:hAnsi="宋体" w:hint="eastAsia"/>
@@ -10854,10 +10846,10 @@
         </w:rPr>
         <w:t>需求分级</w:t>
       </w:r>
-      <w:bookmarkEnd w:id="71"/>
       <w:bookmarkEnd w:id="72"/>
       <w:bookmarkEnd w:id="73"/>
       <w:bookmarkEnd w:id="74"/>
+      <w:bookmarkEnd w:id="75"/>
     </w:p>
     <w:tbl>
       <w:tblPr>
@@ -11548,7 +11540,7 @@
               <w:pStyle w:val="a5"/>
               <w:jc w:val="center"/>
               <w:rPr>
-                <w:rFonts w:ascii="宋体" w:hAnsi="宋体" w:hint="eastAsia"/>
+                <w:rFonts w:ascii="宋体" w:hAnsi="宋体"/>
                 <w:color w:val="000000" w:themeColor="text1"/>
                 <w:sz w:val="21"/>
               </w:rPr>
@@ -11919,7 +11911,7 @@
               <w:pStyle w:val="a5"/>
               <w:jc w:val="center"/>
               <w:rPr>
-                <w:rFonts w:ascii="宋体" w:hAnsi="宋体" w:hint="eastAsia"/>
+                <w:rFonts w:ascii="宋体" w:hAnsi="宋体"/>
                 <w:color w:val="000000" w:themeColor="text1"/>
                 <w:sz w:val="21"/>
               </w:rPr>
@@ -12009,7 +12001,7 @@
               <w:pStyle w:val="a5"/>
               <w:jc w:val="center"/>
               <w:rPr>
-                <w:rFonts w:ascii="宋体" w:hAnsi="宋体" w:hint="eastAsia"/>
+                <w:rFonts w:ascii="宋体" w:hAnsi="宋体"/>
                 <w:color w:val="000000" w:themeColor="text1"/>
                 <w:sz w:val="21"/>
               </w:rPr>
@@ -12189,7 +12181,7 @@
               <w:pStyle w:val="a5"/>
               <w:jc w:val="center"/>
               <w:rPr>
-                <w:rFonts w:ascii="宋体" w:hAnsi="宋体" w:hint="eastAsia"/>
+                <w:rFonts w:ascii="宋体" w:hAnsi="宋体"/>
                 <w:color w:val="000000" w:themeColor="text1"/>
                 <w:sz w:val="21"/>
               </w:rPr>
@@ -12231,8 +12223,6 @@
               </w:rPr>
               <w:t>A</w:t>
             </w:r>
-            <w:bookmarkStart w:id="75" w:name="_GoBack"/>
-            <w:bookmarkEnd w:id="75"/>
           </w:p>
         </w:tc>
       </w:tr>
@@ -13559,7 +13549,7 @@
         <w:noProof/>
         <w:lang w:val="zh-CN"/>
       </w:rPr>
-      <w:t>9</w:t>
+      <w:t>2</w:t>
     </w:r>
     <w:r>
       <w:fldChar w:fldCharType="end"/>
@@ -13714,7 +13704,7 @@
         <v:path o:extrusionok="f" gradientshapeok="t" o:connecttype="rect"/>
         <o:lock v:ext="edit" aspectratio="t"/>
       </v:shapetype>
-      <v:shape id="_x0000_i1078" type="#_x0000_t75" style="width:11.25pt;height:11.25pt" o:bullet="t">
+      <v:shape id="_x0000_i1031" type="#_x0000_t75" style="width:11pt;height:11pt" o:bullet="t">
         <v:imagedata r:id="rId1" o:title=""/>
       </v:shape>
     </w:pict>
@@ -13722,7 +13712,7 @@
   <w:abstractNum w:abstractNumId="0">
     <w:nsid w:val="FFFFFF1D"/>
     <w:multiLevelType w:val="multilevel"/>
-    <w:tmpl w:val="864212A6"/>
+    <w:tmpl w:val="54F6CAE0"/>
     <w:lvl w:ilvl="0">
       <w:start w:val="1"/>
       <w:numFmt w:val="bullet"/>
